--- a/基礎数理学統計_中間レポート.docx
+++ b/基礎数理学統計_中間レポート.docx
@@ -814,8 +814,13 @@
         <w:t>本シミュレーションでは、t分布を用いた95％信頼区間のカバレッジ率を一様分布と指数分布で比較した。一様分布は分布が対称かつ有界であるため、標本平均が早期に正規分布に近づきやすく、全体的にカバレッジ率は0.95をわずかに上回る結果となった。これはt分布による区間推定がやや保守的で、真の平均を含みやすいことを示している。一方、指数分布では分布が非対称であるため、特にnが小さい場合にカバレッジ率が大きく理論値を下回った。これはt分布の前提である正規性が崩れているためである。ただし、nが増加すると中心極限定理の影響により両分布とも標本平均が正規に近づき、n=200ではカバレッジ率が一致した。以上より、t分布を用いた区間推定の精度は分布形状とサンプルサイズに強く依存することが確認された。</w:t>
       </w:r>
     </w:p>
-    <w:p/>
-    <w:p/>
+    <w:p>
+      <w:pPr>
+        <w:rPr>
+          <w:rFonts w:hint="eastAsia"/>
+        </w:rPr>
+      </w:pPr>
+    </w:p>
     <w:p>
       <w:r>
         <w:rPr>
@@ -827,7 +832,37 @@
         <w:rPr>
           <w:rFonts w:hint="eastAsia"/>
         </w:rPr>
-        <w:t>についてはGitHub（）で公開している。</w:t>
+        <w:t>については</w:t>
+      </w:r>
+    </w:p>
+    <w:p>
+      <w:r>
+        <w:rPr>
+          <w:rFonts w:hint="eastAsia"/>
+        </w:rPr>
+        <w:t>GitHub（</w:t>
+      </w:r>
+      <w:hyperlink r:id="rId12" w:history="1">
+        <w:r>
+          <w:rPr>
+            <w:rStyle w:val="af0"/>
+          </w:rPr>
+          <w:t>https://github.com/yu531deve/FundamentalMathematicalStatistics</w:t>
+        </w:r>
+      </w:hyperlink>
+      <w:r>
+        <w:rPr>
+          <w:rFonts w:hint="eastAsia"/>
+        </w:rPr>
+        <w:t>）</w:t>
+      </w:r>
+    </w:p>
+    <w:p>
+      <w:r>
+        <w:rPr>
+          <w:rFonts w:hint="eastAsia"/>
+        </w:rPr>
+        <w:t>で公開している。</w:t>
       </w:r>
     </w:p>
     <w:sectPr>
@@ -1859,6 +1894,29 @@
       <w:color w:val="666666"/>
     </w:rPr>
   </w:style>
+  <w:style w:type="character" w:styleId="af0">
+    <w:name w:val="Hyperlink"/>
+    <w:basedOn w:val="a0"/>
+    <w:uiPriority w:val="99"/>
+    <w:unhideWhenUsed/>
+    <w:rsid w:val="00D06E32"/>
+    <w:rPr>
+      <w:color w:val="467886" w:themeColor="hyperlink"/>
+      <w:u w:val="single"/>
+    </w:rPr>
+  </w:style>
+  <w:style w:type="character" w:styleId="af1">
+    <w:name w:val="Unresolved Mention"/>
+    <w:basedOn w:val="a0"/>
+    <w:uiPriority w:val="99"/>
+    <w:semiHidden/>
+    <w:unhideWhenUsed/>
+    <w:rsid w:val="00D06E32"/>
+    <w:rPr>
+      <w:color w:val="605E5C"/>
+      <w:shd w:val="clear" w:color="auto" w:fill="E1DFDD"/>
+    </w:rPr>
+  </w:style>
 </w:styles>
 </file>
 
